--- a/00 Others/SAP Other 04 ABAP Implement Binary Search.docx
+++ b/00 Others/SAP Other 04 ABAP Implement Binary Search.docx
@@ -3,17 +3,32 @@
 <w:document xmlns:wpc="http://schemas.microsoft.com/office/word/2010/wordprocessingCanvas" xmlns:mc="http://schemas.openxmlformats.org/markup-compatibility/2006" xmlns:o="urn:schemas-microsoft-com:office:office" xmlns:r="http://schemas.openxmlformats.org/officeDocument/2006/relationships" xmlns:m="http://schemas.openxmlformats.org/officeDocument/2006/math" xmlns:v="urn:schemas-microsoft-com:vml" xmlns:wp14="http://schemas.microsoft.com/office/word/2010/wordprocessingDrawing" xmlns:wp="http://schemas.openxmlformats.org/drawingml/2006/wordprocessingDrawing" xmlns:w10="urn:schemas-microsoft-com:office:word" xmlns:w="http://schemas.openxmlformats.org/wordprocessingml/2006/main" xmlns:w14="http://schemas.microsoft.com/office/word/2010/wordml" xmlns:wpg="http://schemas.microsoft.com/office/word/2010/wordprocessingGroup" xmlns:wpi="http://schemas.microsoft.com/office/word/2010/wordprocessingInk" xmlns:wne="http://schemas.microsoft.com/office/word/2006/wordml" xmlns:wps="http://schemas.microsoft.com/office/word/2010/wordprocessingShape" mc:Ignorable="w14 wp14">
   <w:body>
     <w:p>
-      <w:pPr>
-        <w:rPr>
-          <w:rFonts w:hint="eastAsia"/>
-        </w:rPr>
-      </w:pPr>
       <w:r>
         <w:rPr>
           <w:rFonts w:hint="eastAsia"/>
         </w:rPr>
         <w:t xml:space="preserve">ABAP </w:t>
       </w:r>
+      <w:r>
+        <w:rPr>
+          <w:rFonts w:hint="eastAsia"/>
+        </w:rPr>
+        <w:t>不像</w:t>
+      </w:r>
+      <w:r>
+        <w:rPr>
+          <w:rFonts w:hint="eastAsia"/>
+        </w:rPr>
+        <w:t>Java</w:t>
+      </w:r>
+      <w:r>
+        <w:rPr>
+          <w:rFonts w:hint="eastAsia"/>
+        </w:rPr>
+        <w:t>一样有丰富的数据类型可以使用，下通过内表</w:t>
+      </w:r>
+      <w:bookmarkStart w:id="0" w:name="_GoBack"/>
+      <w:bookmarkEnd w:id="0"/>
       <w:r>
         <w:rPr>
           <w:rFonts w:hint="eastAsia"/>
@@ -68,7 +83,6 @@
           <w:p>
             <w:pPr>
               <w:rPr>
-                <w:rFonts w:hint="eastAsia"/>
                 <w:sz w:val="16"/>
                 <w:szCs w:val="16"/>
               </w:rPr>
@@ -116,7 +130,6 @@
           <w:p>
             <w:pPr>
               <w:rPr>
-                <w:rFonts w:hint="eastAsia"/>
                 <w:sz w:val="16"/>
                 <w:szCs w:val="16"/>
               </w:rPr>
@@ -159,7 +172,6 @@
           <w:p>
             <w:pPr>
               <w:rPr>
-                <w:rFonts w:hint="eastAsia"/>
                 <w:sz w:val="16"/>
                 <w:szCs w:val="16"/>
               </w:rPr>
@@ -192,7 +204,6 @@
           <w:p>
             <w:pPr>
               <w:rPr>
-                <w:rFonts w:hint="eastAsia"/>
                 <w:sz w:val="16"/>
                 <w:szCs w:val="16"/>
               </w:rPr>
@@ -263,7 +274,6 @@
           <w:p>
             <w:pPr>
               <w:rPr>
-                <w:rFonts w:hint="eastAsia"/>
                 <w:sz w:val="16"/>
                 <w:szCs w:val="16"/>
               </w:rPr>
@@ -341,7 +351,6 @@
           <w:p>
             <w:pPr>
               <w:rPr>
-                <w:rFonts w:hint="eastAsia"/>
                 <w:sz w:val="16"/>
                 <w:szCs w:val="16"/>
               </w:rPr>
@@ -381,7 +390,6 @@
           <w:p>
             <w:pPr>
               <w:rPr>
-                <w:rFonts w:hint="eastAsia"/>
                 <w:sz w:val="16"/>
                 <w:szCs w:val="16"/>
               </w:rPr>
@@ -445,7 +453,6 @@
           <w:p>
             <w:pPr>
               <w:rPr>
-                <w:rFonts w:hint="eastAsia"/>
                 <w:sz w:val="16"/>
                 <w:szCs w:val="16"/>
               </w:rPr>
@@ -569,7 +576,6 @@
           <w:p>
             <w:pPr>
               <w:rPr>
-                <w:rFonts w:hint="eastAsia"/>
                 <w:sz w:val="16"/>
                 <w:szCs w:val="16"/>
               </w:rPr>
@@ -693,7 +699,6 @@
           <w:p>
             <w:pPr>
               <w:rPr>
-                <w:rFonts w:hint="eastAsia"/>
                 <w:sz w:val="16"/>
                 <w:szCs w:val="16"/>
               </w:rPr>
@@ -786,7 +791,6 @@
           <w:p>
             <w:pPr>
               <w:rPr>
-                <w:rFonts w:hint="eastAsia"/>
                 <w:sz w:val="16"/>
                 <w:szCs w:val="16"/>
               </w:rPr>
@@ -940,7 +944,6 @@
           <w:p>
             <w:pPr>
               <w:rPr>
-                <w:rFonts w:hint="eastAsia"/>
                 <w:sz w:val="16"/>
                 <w:szCs w:val="16"/>
               </w:rPr>
@@ -1094,7 +1097,6 @@
           <w:p>
             <w:pPr>
               <w:rPr>
-                <w:rFonts w:hint="eastAsia"/>
                 <w:sz w:val="16"/>
                 <w:szCs w:val="16"/>
               </w:rPr>
@@ -1172,7 +1174,6 @@
           <w:p>
             <w:pPr>
               <w:rPr>
-                <w:rFonts w:hint="eastAsia"/>
                 <w:sz w:val="16"/>
                 <w:szCs w:val="16"/>
               </w:rPr>
@@ -1235,7 +1236,6 @@
           <w:p>
             <w:pPr>
               <w:rPr>
-                <w:rFonts w:hint="eastAsia"/>
                 <w:sz w:val="16"/>
                 <w:szCs w:val="16"/>
               </w:rPr>
@@ -1305,7 +1305,6 @@
           <w:p>
             <w:pPr>
               <w:rPr>
-                <w:rFonts w:hint="eastAsia"/>
                 <w:sz w:val="16"/>
                 <w:szCs w:val="16"/>
               </w:rPr>
@@ -1361,7 +1360,6 @@
           <w:p>
             <w:pPr>
               <w:rPr>
-                <w:rFonts w:hint="eastAsia"/>
                 <w:sz w:val="16"/>
                 <w:szCs w:val="16"/>
               </w:rPr>
@@ -1427,7 +1425,6 @@
           <w:p>
             <w:pPr>
               <w:rPr>
-                <w:rFonts w:hint="eastAsia"/>
                 <w:sz w:val="16"/>
                 <w:szCs w:val="16"/>
               </w:rPr>
@@ -1475,7 +1472,6 @@
           <w:p>
             <w:pPr>
               <w:rPr>
-                <w:rFonts w:hint="eastAsia"/>
                 <w:sz w:val="16"/>
                 <w:szCs w:val="16"/>
               </w:rPr>
@@ -1515,7 +1511,6 @@
           <w:p>
             <w:pPr>
               <w:rPr>
-                <w:rFonts w:hint="eastAsia"/>
                 <w:sz w:val="16"/>
                 <w:szCs w:val="16"/>
               </w:rPr>
@@ -1563,7 +1558,6 @@
           <w:p>
             <w:pPr>
               <w:rPr>
-                <w:rFonts w:hint="eastAsia"/>
                 <w:sz w:val="16"/>
                 <w:szCs w:val="16"/>
               </w:rPr>
@@ -1620,7 +1614,6 @@
           <w:p>
             <w:pPr>
               <w:rPr>
-                <w:rFonts w:hint="eastAsia"/>
                 <w:sz w:val="16"/>
                 <w:szCs w:val="16"/>
               </w:rPr>
@@ -1683,7 +1676,6 @@
           <w:p>
             <w:pPr>
               <w:rPr>
-                <w:rFonts w:hint="eastAsia"/>
                 <w:sz w:val="16"/>
                 <w:szCs w:val="16"/>
               </w:rPr>
@@ -1776,7 +1768,6 @@
           <w:p>
             <w:pPr>
               <w:rPr>
-                <w:rFonts w:hint="eastAsia"/>
                 <w:sz w:val="16"/>
                 <w:szCs w:val="16"/>
               </w:rPr>
@@ -1854,7 +1845,6 @@
           <w:p>
             <w:pPr>
               <w:rPr>
-                <w:rFonts w:hint="eastAsia"/>
                 <w:sz w:val="16"/>
                 <w:szCs w:val="16"/>
               </w:rPr>
@@ -1970,7 +1960,6 @@
           <w:p>
             <w:pPr>
               <w:rPr>
-                <w:rFonts w:hint="eastAsia"/>
                 <w:sz w:val="16"/>
                 <w:szCs w:val="16"/>
               </w:rPr>
@@ -1995,7 +1984,6 @@
           <w:p>
             <w:pPr>
               <w:rPr>
-                <w:rFonts w:hint="eastAsia"/>
                 <w:sz w:val="16"/>
                 <w:szCs w:val="16"/>
               </w:rPr>
@@ -2051,7 +2039,6 @@
           <w:p>
             <w:pPr>
               <w:rPr>
-                <w:rFonts w:hint="eastAsia"/>
                 <w:sz w:val="16"/>
                 <w:szCs w:val="16"/>
               </w:rPr>
@@ -2161,7 +2148,6 @@
           <w:p>
             <w:pPr>
               <w:rPr>
-                <w:rFonts w:hint="eastAsia"/>
                 <w:sz w:val="16"/>
                 <w:szCs w:val="16"/>
               </w:rPr>
@@ -2235,8 +2221,6 @@
               </w:rPr>
               <w:t xml:space="preserve">  READ TABLE IT_DATA WITH KEY NUMBER = P_TARGET BINARY SEARCH.</w:t>
             </w:r>
-            <w:bookmarkStart w:id="0" w:name="_GoBack"/>
-            <w:bookmarkEnd w:id="0"/>
           </w:p>
           <w:p>
             <w:pPr>
@@ -2325,7 +2309,6 @@
           <w:p>
             <w:pPr>
               <w:rPr>
-                <w:rFonts w:hint="eastAsia"/>
                 <w:sz w:val="16"/>
                 <w:szCs w:val="16"/>
               </w:rPr>
@@ -2350,7 +2333,6 @@
           <w:p>
             <w:pPr>
               <w:rPr>
-                <w:rFonts w:hint="eastAsia"/>
                 <w:sz w:val="16"/>
                 <w:szCs w:val="16"/>
               </w:rPr>
@@ -2414,7 +2396,6 @@
           <w:p>
             <w:pPr>
               <w:rPr>
-                <w:rFonts w:hint="eastAsia"/>
                 <w:sz w:val="16"/>
                 <w:szCs w:val="16"/>
               </w:rPr>
@@ -2430,20 +2411,8 @@
         </w:tc>
       </w:tr>
     </w:tbl>
-    <w:p>
-      <w:pPr>
-        <w:rPr>
-          <w:rFonts w:hint="eastAsia"/>
-        </w:rPr>
-      </w:pPr>
-    </w:p>
-    <w:p>
-      <w:pPr>
-        <w:rPr>
-          <w:rFonts w:hint="eastAsia"/>
-        </w:rPr>
-      </w:pPr>
-    </w:p>
+    <w:p/>
+    <w:p/>
     <w:p/>
     <w:sectPr>
       <w:pgSz w:w="11906" w:h="16838"/>

--- a/00 Others/SAP Other 04 ABAP Implement Binary Search.docx
+++ b/00 Others/SAP Other 04 ABAP Implement Binary Search.docx
@@ -27,8 +27,6 @@
         </w:rPr>
         <w:t>一样有丰富的数据类型可以使用，下通过内表</w:t>
       </w:r>
-      <w:bookmarkStart w:id="0" w:name="_GoBack"/>
-      <w:bookmarkEnd w:id="0"/>
       <w:r>
         <w:rPr>
           <w:rFonts w:hint="eastAsia"/>
@@ -158,16 +156,14 @@
               </w:rPr>
               <w:t>:</w:t>
             </w:r>
-            <w:proofErr w:type="spellStart"/>
-            <w:r>
-              <w:rPr>
-                <w:rFonts w:hint="eastAsia"/>
-                <w:sz w:val="16"/>
-                <w:szCs w:val="16"/>
-              </w:rPr>
-              <w:t>Joseph.l</w:t>
-            </w:r>
-            <w:proofErr w:type="spellEnd"/>
+            <w:r>
+              <w:rPr>
+                <w:rFonts w:hint="eastAsia"/>
+                <w:sz w:val="16"/>
+                <w:szCs w:val="16"/>
+              </w:rPr>
+              <w:t xml:space="preserve"> </w:t>
+            </w:r>
           </w:p>
           <w:p>
             <w:pPr>
@@ -431,7 +427,16 @@
                 <w:sz w:val="16"/>
                 <w:szCs w:val="16"/>
               </w:rPr>
-              <w:t>VALUE  0</w:t>
+              <w:t>VALUE</w:t>
+            </w:r>
+            <w:bookmarkStart w:id="0" w:name="_GoBack"/>
+            <w:bookmarkEnd w:id="0"/>
+            <w:r>
+              <w:rPr>
+                <w:sz w:val="16"/>
+                <w:szCs w:val="16"/>
+              </w:rPr>
+              <w:t xml:space="preserve">  0</w:t>
             </w:r>
             <w:proofErr w:type="gramEnd"/>
             <w:r>
